--- a/Labs/Lab-03/questionnaire.docx
+++ b/Labs/Lab-03/questionnaire.docx
@@ -25,7 +25,7 @@
         <w:pStyle w:val="BodyText"/>
       </w:pPr>
       <w:r>
-        <w:t xml:space="preserve">Deadline: 20/10/2021 at 23:59</w:t>
+        <w:t xml:space="preserve">Deadline: 27/10/2021 at 23:59</w:t>
       </w:r>
     </w:p>
     <w:p>

--- a/Labs/Lab-03/questionnaire.docx
+++ b/Labs/Lab-03/questionnaire.docx
@@ -2,15 +2,14 @@
 <file path=word/document.xml><?xml version="1.0" encoding="utf-8"?>
 <w:document xmlns:w="http://schemas.openxmlformats.org/wordprocessingml/2006/main" xmlns:m="http://schemas.openxmlformats.org/officeDocument/2006/math" xmlns:r="http://schemas.openxmlformats.org/officeDocument/2006/relationships" xmlns:o="urn:schemas-microsoft-com:office:office" xmlns:v="urn:schemas-microsoft-com:vml" xmlns:w10="urn:schemas-microsoft-com:office:word" xmlns:a="http://schemas.openxmlformats.org/drawingml/2006/main" xmlns:pic="http://schemas.openxmlformats.org/drawingml/2006/picture" xmlns:wp="http://schemas.openxmlformats.org/drawingml/2006/wordprocessingDrawing">
   <w:body>
+    <w:bookmarkStart w:id="28" w:name="X82ecd7999b3bf85f35705e67887e60d40f34efa"/>
     <w:p>
       <w:pPr>
         <w:pStyle w:val="Heading1"/>
       </w:pPr>
-      <w:bookmarkStart w:id="20" w:name="Xc365138cf3b9a87568c62e6229ecd074ef479d2"/>
-      <w:r>
-        <w:t xml:space="preserve">ICE3111 – Computer Vision – Lab 2 – questionnaire</w:t>
-      </w:r>
-      <w:bookmarkEnd w:id="20"/>
+      <w:r>
+        <w:t xml:space="preserve">ICE3111 – Computer Vision – Lab 3 – questionnaire</w:t>
+      </w:r>
     </w:p>
     <w:p>
       <w:pPr>
@@ -25,7 +24,7 @@
         <w:pStyle w:val="BodyText"/>
       </w:pPr>
       <w:r>
-        <w:t xml:space="preserve">Deadline: 27/10/2021 at 23:59</w:t>
+        <w:t xml:space="preserve">Deadline: 27/10/2022 at 23:59</w:t>
       </w:r>
     </w:p>
     <w:p>
@@ -58,6 +57,7 @@
       </w:pPr>
       <w:r>
         <w:rPr>
+          <w:bCs/>
           <w:b/>
         </w:rPr>
         <w:t xml:space="preserve">NOTE: When you add a listing in a report, you must format it properly!</w:t>
@@ -87,15 +87,32 @@
         <w:t xml:space="preserve">- Show line numbers (optional)</w:t>
       </w:r>
     </w:p>
+    <w:bookmarkStart w:id="20" w:name="preliminaries-install-opencv-if-needed"/>
     <w:p>
       <w:pPr>
         <w:pStyle w:val="Heading2"/>
       </w:pPr>
-      <w:bookmarkStart w:id="21" w:name="choose-your-programming-language"/>
+      <w:r>
+        <w:t xml:space="preserve">1. Preliminaries: Install OpenCV if needed</w:t>
+      </w:r>
+    </w:p>
+    <w:p>
+      <w:pPr>
+        <w:pStyle w:val="FirstParagraph"/>
+      </w:pPr>
+      <w:r>
+        <w:t xml:space="preserve">Nothing to report here.</w:t>
+      </w:r>
+    </w:p>
+    <w:bookmarkEnd w:id="20"/>
+    <w:bookmarkStart w:id="21" w:name="choose-your-programming-language"/>
+    <w:p>
+      <w:pPr>
+        <w:pStyle w:val="Heading2"/>
+      </w:pPr>
       <w:r>
         <w:t xml:space="preserve">Choose your programming language</w:t>
       </w:r>
-      <w:bookmarkEnd w:id="21"/>
     </w:p>
     <w:p>
       <w:pPr>
@@ -115,15 +132,15 @@
         <w:t xml:space="preserve">(I won’t mark this answer, I am just gathering feedback from you. Any answer is valid)</w:t>
       </w:r>
     </w:p>
+    <w:bookmarkEnd w:id="21"/>
+    <w:bookmarkStart w:id="22" w:name="X9980bcc0af5b3920425a86828d60a3116b50cb4"/>
     <w:p>
       <w:pPr>
         <w:pStyle w:val="Heading2"/>
       </w:pPr>
-      <w:bookmarkStart w:id="22" w:name="X4d7ffd63f99ee88643e90e1c0e5b6cb3eebebbe"/>
-      <w:r>
-        <w:t xml:space="preserve">Load and display an image [9 marks in total]</w:t>
-      </w:r>
-      <w:bookmarkEnd w:id="22"/>
+      <w:r>
+        <w:t xml:space="preserve">2. Load and 3. display an image [9 marks in total]</w:t>
+      </w:r>
     </w:p>
     <w:p>
       <w:pPr>
@@ -145,6 +162,7 @@
       </w:pPr>
       <w:r>
         <w:rPr>
+          <w:bCs/>
           <w:b/>
         </w:rPr>
         <w:t xml:space="preserve">DO NOT FORGET TO ADD A PREAMBLE</w:t>
@@ -227,15 +245,15 @@
         <w:t xml:space="preserve">Hint: just add the screenshots of your OpenCV window.</w:t>
       </w:r>
     </w:p>
+    <w:bookmarkEnd w:id="22"/>
+    <w:bookmarkStart w:id="23" w:name="Xcf912d0cad27ac9e0e44d721b7fb03b318a1ebb"/>
     <w:p>
       <w:pPr>
         <w:pStyle w:val="Heading2"/>
       </w:pPr>
-      <w:bookmarkStart w:id="23" w:name="Xcf912d0cad27ac9e0e44d721b7fb03b318a1ebb"/>
-      <w:r>
-        <w:t xml:space="preserve">Convert a RGB image in a greyscale image [8 marks in total]</w:t>
-      </w:r>
-      <w:bookmarkEnd w:id="23"/>
+      <w:r>
+        <w:t xml:space="preserve">4. Convert a RGB image in a greyscale image [8 marks in total]</w:t>
+      </w:r>
     </w:p>
     <w:p>
       <w:pPr>
@@ -259,6 +277,7 @@
       </w:pPr>
       <w:r>
         <w:rPr>
+          <w:bCs/>
           <w:b/>
         </w:rPr>
         <w:t xml:space="preserve">DO NOT FORGET TO ADD A PREAMBLE</w:t>
@@ -294,15 +313,15 @@
         <w:t xml:space="preserve">Hint: just add the screenshots of your OpenCV window.</w:t>
       </w:r>
     </w:p>
+    <w:bookmarkEnd w:id="23"/>
+    <w:bookmarkStart w:id="24" w:name="Xe42af2a71ef6c137b724232d55ef533a5553a46"/>
     <w:p>
       <w:pPr>
         <w:pStyle w:val="Heading2"/>
       </w:pPr>
-      <w:bookmarkStart w:id="24" w:name="Xe42af2a71ef6c137b724232d55ef533a5553a46"/>
-      <w:r>
-        <w:t xml:space="preserve">Find the smallest and largest pixel values in an image [14 marks in total]</w:t>
-      </w:r>
-      <w:bookmarkEnd w:id="24"/>
+      <w:r>
+        <w:t xml:space="preserve">5. Find the smallest and largest pixel values in an image [14 marks in total]</w:t>
+      </w:r>
     </w:p>
     <w:p>
       <w:pPr>
@@ -374,6 +393,7 @@
       </w:pPr>
       <w:r>
         <w:rPr>
+          <w:bCs/>
           <w:b/>
         </w:rPr>
         <w:t xml:space="preserve">DO NOT FORGET TO ADD A PREAMBLE</w:t>
@@ -481,25 +501,24 @@
         <w:t xml:space="preserve">If not, test failed, you must debug the code.</w:t>
       </w:r>
     </w:p>
+    <w:bookmarkEnd w:id="24"/>
+    <w:bookmarkStart w:id="27" w:name="improve-the-contrast-of-an-image"/>
     <w:p>
       <w:pPr>
         <w:pStyle w:val="Heading2"/>
       </w:pPr>
-      <w:bookmarkStart w:id="25" w:name="improve-the-contrast-of-an-image"/>
       <w:r>
         <w:t xml:space="preserve">6. Improve the contrast of an image</w:t>
       </w:r>
-      <w:bookmarkEnd w:id="25"/>
-    </w:p>
+    </w:p>
+    <w:bookmarkStart w:id="25" w:name="X5dd7a7d615453c2c26c50fd99894a8276850ecc"/>
     <w:p>
       <w:pPr>
         <w:pStyle w:val="Heading3"/>
       </w:pPr>
-      <w:bookmarkStart w:id="26" w:name="X5dd7a7d615453c2c26c50fd99894a8276850ecc"/>
       <w:r>
         <w:t xml:space="preserve">by hand using the equation seen in the lecture [11 marks in total]</w:t>
       </w:r>
-      <w:bookmarkEnd w:id="26"/>
     </w:p>
     <w:p>
       <w:pPr>
@@ -523,6 +542,7 @@
       </w:pPr>
       <w:r>
         <w:rPr>
+          <w:bCs/>
           <w:b/>
         </w:rPr>
         <w:t xml:space="preserve">DO NOT FORGET TO ADD A PREAMBLE</w:t>
@@ -606,15 +626,15 @@
         <w:t xml:space="preserve">. [1 mark]</w:t>
       </w:r>
     </w:p>
+    <w:bookmarkEnd w:id="25"/>
+    <w:bookmarkStart w:id="26" w:name="using-opencvs-function-8-marks-in-total"/>
     <w:p>
       <w:pPr>
         <w:pStyle w:val="Heading3"/>
       </w:pPr>
-      <w:bookmarkStart w:id="27" w:name="using-opencvs-function-8-marks-in-total"/>
       <w:r>
         <w:t xml:space="preserve">using OpenCV’s function [8 marks in total]</w:t>
       </w:r>
-      <w:bookmarkEnd w:id="27"/>
     </w:p>
     <w:p>
       <w:pPr>
@@ -638,6 +658,7 @@
       </w:pPr>
       <w:r>
         <w:rPr>
+          <w:bCs/>
           <w:b/>
         </w:rPr>
         <w:t xml:space="preserve">DO NOT FORGET TO ADD A PREAMBLE</w:t>
@@ -697,6 +718,9 @@
         <w:t xml:space="preserve">add a screenshot of its histogram in ImageJ. [1 mark]</w:t>
       </w:r>
     </w:p>
+    <w:bookmarkEnd w:id="26"/>
+    <w:bookmarkEnd w:id="27"/>
+    <w:bookmarkEnd w:id="28"/>
     <w:sectPr/>
   </w:body>
 </w:document>
@@ -728,17 +752,14 @@
 <file path=word/numbering.xml><?xml version="1.0" encoding="utf-8"?>
 <w:numbering xmlns:w="http://schemas.openxmlformats.org/wordprocessingml/2006/main">
   <w:abstractNum w:abstractNumId="990">
-    <w:nsid w:val="2c1ae401"/>
+    <w:nsid w:val="A990"/>
     <w:multiLevelType w:val="multilevel"/>
     <w:lvl w:ilvl="0">
       <w:numFmt w:val="bullet"/>
       <w:lvlText w:val=" "/>
       <w:lvlJc w:val="left"/>
       <w:pPr>
-        <w:tabs>
-          <w:tab w:val="num" w:pos="0"/>
-        </w:tabs>
-        <w:ind w:left="480" w:hanging="480"/>
+        <w:ind w:left="720" w:hanging="480"/>
       </w:pPr>
     </w:lvl>
     <w:lvl w:ilvl="1">
@@ -746,10 +767,7 @@
       <w:lvlText w:val=" "/>
       <w:lvlJc w:val="left"/>
       <w:pPr>
-        <w:tabs>
-          <w:tab w:val="num" w:pos="720"/>
-        </w:tabs>
-        <w:ind w:left="1200" w:hanging="480"/>
+        <w:ind w:left="1440" w:hanging="480"/>
       </w:pPr>
     </w:lvl>
     <w:lvl w:ilvl="2">
@@ -757,10 +775,7 @@
       <w:lvlText w:val=" "/>
       <w:lvlJc w:val="left"/>
       <w:pPr>
-        <w:tabs>
-          <w:tab w:val="num" w:pos="1440"/>
-        </w:tabs>
-        <w:ind w:left="1920" w:hanging="480"/>
+        <w:ind w:left="2160" w:hanging="480"/>
       </w:pPr>
     </w:lvl>
     <w:lvl w:ilvl="3">
@@ -768,10 +783,7 @@
       <w:lvlText w:val=" "/>
       <w:lvlJc w:val="left"/>
       <w:pPr>
-        <w:tabs>
-          <w:tab w:val="num" w:pos="2160"/>
-        </w:tabs>
-        <w:ind w:left="2640" w:hanging="480"/>
+        <w:ind w:left="2880" w:hanging="480"/>
       </w:pPr>
     </w:lvl>
     <w:lvl w:ilvl="4">
@@ -779,10 +791,7 @@
       <w:lvlText w:val=" "/>
       <w:lvlJc w:val="left"/>
       <w:pPr>
-        <w:tabs>
-          <w:tab w:val="num" w:pos="2880"/>
-        </w:tabs>
-        <w:ind w:left="3360" w:hanging="480"/>
+        <w:ind w:left="3600" w:hanging="480"/>
       </w:pPr>
     </w:lvl>
     <w:lvl w:ilvl="5">
@@ -790,10 +799,7 @@
       <w:lvlText w:val=" "/>
       <w:lvlJc w:val="left"/>
       <w:pPr>
-        <w:tabs>
-          <w:tab w:val="num" w:pos="3600"/>
-        </w:tabs>
-        <w:ind w:left="4080" w:hanging="480"/>
+        <w:ind w:left="4320" w:hanging="480"/>
       </w:pPr>
     </w:lvl>
     <w:lvl w:ilvl="6">
@@ -801,10 +807,7 @@
       <w:lvlText w:val=" "/>
       <w:lvlJc w:val="left"/>
       <w:pPr>
-        <w:tabs>
-          <w:tab w:val="num" w:pos="4320"/>
-        </w:tabs>
-        <w:ind w:left="4800" w:hanging="480"/>
+        <w:ind w:left="5040" w:hanging="480"/>
       </w:pPr>
     </w:lvl>
     <w:lvl w:ilvl="7">
@@ -812,10 +815,7 @@
       <w:lvlText w:val=" "/>
       <w:lvlJc w:val="left"/>
       <w:pPr>
-        <w:tabs>
-          <w:tab w:val="num" w:pos="5040"/>
-        </w:tabs>
-        <w:ind w:left="5520" w:hanging="480"/>
+        <w:ind w:left="5760" w:hanging="480"/>
       </w:pPr>
     </w:lvl>
     <w:lvl w:ilvl="8">
@@ -823,25 +823,19 @@
       <w:lvlText w:val=" "/>
       <w:lvlJc w:val="left"/>
       <w:pPr>
-        <w:tabs>
-          <w:tab w:val="num" w:pos="5760"/>
-        </w:tabs>
-        <w:ind w:left="6240" w:hanging="480"/>
+        <w:ind w:left="6480" w:hanging="480"/>
       </w:pPr>
     </w:lvl>
   </w:abstractNum>
   <w:abstractNum w:abstractNumId="991">
-    <w:nsid w:val="ea454b4c"/>
+    <w:nsid w:val="A991"/>
     <w:multiLevelType w:val="multilevel"/>
     <w:lvl w:ilvl="0">
       <w:numFmt w:val="bullet"/>
       <w:lvlText w:val="•"/>
       <w:lvlJc w:val="left"/>
       <w:pPr>
-        <w:tabs>
-          <w:tab w:val="num" w:pos="0"/>
-        </w:tabs>
-        <w:ind w:left="480" w:hanging="480"/>
+        <w:ind w:left="720" w:hanging="480"/>
       </w:pPr>
     </w:lvl>
     <w:lvl w:ilvl="1">
@@ -849,10 +843,7 @@
       <w:lvlText w:val="–"/>
       <w:lvlJc w:val="left"/>
       <w:pPr>
-        <w:tabs>
-          <w:tab w:val="num" w:pos="720"/>
-        </w:tabs>
-        <w:ind w:left="1200" w:hanging="480"/>
+        <w:ind w:left="1440" w:hanging="480"/>
       </w:pPr>
     </w:lvl>
     <w:lvl w:ilvl="2">
@@ -860,10 +851,7 @@
       <w:lvlText w:val="•"/>
       <w:lvlJc w:val="left"/>
       <w:pPr>
-        <w:tabs>
-          <w:tab w:val="num" w:pos="1440"/>
-        </w:tabs>
-        <w:ind w:left="1920" w:hanging="480"/>
+        <w:ind w:left="2160" w:hanging="480"/>
       </w:pPr>
     </w:lvl>
     <w:lvl w:ilvl="3">
@@ -871,10 +859,7 @@
       <w:lvlText w:val="–"/>
       <w:lvlJc w:val="left"/>
       <w:pPr>
-        <w:tabs>
-          <w:tab w:val="num" w:pos="2160"/>
-        </w:tabs>
-        <w:ind w:left="2640" w:hanging="480"/>
+        <w:ind w:left="2880" w:hanging="480"/>
       </w:pPr>
     </w:lvl>
     <w:lvl w:ilvl="4">
@@ -882,10 +867,7 @@
       <w:lvlText w:val="•"/>
       <w:lvlJc w:val="left"/>
       <w:pPr>
-        <w:tabs>
-          <w:tab w:val="num" w:pos="2880"/>
-        </w:tabs>
-        <w:ind w:left="3360" w:hanging="480"/>
+        <w:ind w:left="3600" w:hanging="480"/>
       </w:pPr>
     </w:lvl>
     <w:lvl w:ilvl="5">
@@ -893,10 +875,7 @@
       <w:lvlText w:val="–"/>
       <w:lvlJc w:val="left"/>
       <w:pPr>
-        <w:tabs>
-          <w:tab w:val="num" w:pos="3600"/>
-        </w:tabs>
-        <w:ind w:left="4080" w:hanging="480"/>
+        <w:ind w:left="4320" w:hanging="480"/>
       </w:pPr>
     </w:lvl>
     <w:lvl w:ilvl="6">
@@ -904,10 +883,7 @@
       <w:lvlText w:val="•"/>
       <w:lvlJc w:val="left"/>
       <w:pPr>
-        <w:tabs>
-          <w:tab w:val="num" w:pos="4320"/>
-        </w:tabs>
-        <w:ind w:left="4800" w:hanging="480"/>
+        <w:ind w:left="5040" w:hanging="480"/>
       </w:pPr>
     </w:lvl>
     <w:lvl w:ilvl="7">
@@ -915,10 +891,7 @@
       <w:lvlText w:val="–"/>
       <w:lvlJc w:val="left"/>
       <w:pPr>
-        <w:tabs>
-          <w:tab w:val="num" w:pos="5040"/>
-        </w:tabs>
-        <w:ind w:left="5520" w:hanging="480"/>
+        <w:ind w:left="5760" w:hanging="480"/>
       </w:pPr>
     </w:lvl>
     <w:lvl w:ilvl="8">
@@ -926,15 +899,12 @@
       <w:lvlText w:val="•"/>
       <w:lvlJc w:val="left"/>
       <w:pPr>
-        <w:tabs>
-          <w:tab w:val="num" w:pos="5760"/>
-        </w:tabs>
-        <w:ind w:left="6240" w:hanging="480"/>
+        <w:ind w:left="6480" w:hanging="480"/>
       </w:pPr>
     </w:lvl>
   </w:abstractNum>
   <w:abstractNum w:abstractNumId="99411">
-    <w:nsid w:val="71315dca"/>
+    <w:nsid w:val="A99411"/>
     <w:multiLevelType w:val="multilevel"/>
     <w:lvl w:ilvl="0">
       <w:start w:val="1"/>
@@ -942,10 +912,7 @@
       <w:lvlText w:val="%1."/>
       <w:lvlJc w:val="left"/>
       <w:pPr>
-        <w:tabs>
-          <w:tab w:val="num" w:pos="0"/>
-        </w:tabs>
-        <w:ind w:left="480" w:hanging="480"/>
+        <w:ind w:left="720" w:hanging="480"/>
       </w:pPr>
     </w:lvl>
     <w:lvl w:ilvl="1">
@@ -954,10 +921,7 @@
       <w:lvlText w:val="%2."/>
       <w:lvlJc w:val="left"/>
       <w:pPr>
-        <w:tabs>
-          <w:tab w:val="num" w:pos="720"/>
-        </w:tabs>
-        <w:ind w:left="1200" w:hanging="480"/>
+        <w:ind w:left="1440" w:hanging="480"/>
       </w:pPr>
     </w:lvl>
     <w:lvl w:ilvl="2">
@@ -966,10 +930,7 @@
       <w:lvlText w:val="%3."/>
       <w:lvlJc w:val="left"/>
       <w:pPr>
-        <w:tabs>
-          <w:tab w:val="num" w:pos="1440"/>
-        </w:tabs>
-        <w:ind w:left="1920" w:hanging="480"/>
+        <w:ind w:left="2160" w:hanging="480"/>
       </w:pPr>
     </w:lvl>
     <w:lvl w:ilvl="3">
@@ -978,10 +939,7 @@
       <w:lvlText w:val="%4."/>
       <w:lvlJc w:val="left"/>
       <w:pPr>
-        <w:tabs>
-          <w:tab w:val="num" w:pos="2160"/>
-        </w:tabs>
-        <w:ind w:left="2640" w:hanging="480"/>
+        <w:ind w:left="2880" w:hanging="480"/>
       </w:pPr>
     </w:lvl>
     <w:lvl w:ilvl="4">
@@ -990,10 +948,7 @@
       <w:lvlText w:val="%5."/>
       <w:lvlJc w:val="left"/>
       <w:pPr>
-        <w:tabs>
-          <w:tab w:val="num" w:pos="2880"/>
-        </w:tabs>
-        <w:ind w:left="3360" w:hanging="480"/>
+        <w:ind w:left="3600" w:hanging="480"/>
       </w:pPr>
     </w:lvl>
     <w:lvl w:ilvl="5">
@@ -1002,10 +957,7 @@
       <w:lvlText w:val="%6."/>
       <w:lvlJc w:val="left"/>
       <w:pPr>
-        <w:tabs>
-          <w:tab w:val="num" w:pos="3600"/>
-        </w:tabs>
-        <w:ind w:left="4080" w:hanging="480"/>
+        <w:ind w:left="4320" w:hanging="480"/>
       </w:pPr>
     </w:lvl>
     <w:lvl w:ilvl="6">
@@ -1014,10 +966,7 @@
       <w:lvlText w:val="%7."/>
       <w:lvlJc w:val="left"/>
       <w:pPr>
-        <w:tabs>
-          <w:tab w:val="num" w:pos="4320"/>
-        </w:tabs>
-        <w:ind w:left="4800" w:hanging="480"/>
+        <w:ind w:left="5040" w:hanging="480"/>
       </w:pPr>
     </w:lvl>
     <w:lvl w:ilvl="7">
@@ -1026,10 +975,7 @@
       <w:lvlText w:val="%8."/>
       <w:lvlJc w:val="left"/>
       <w:pPr>
-        <w:tabs>
-          <w:tab w:val="num" w:pos="5040"/>
-        </w:tabs>
-        <w:ind w:left="5520" w:hanging="480"/>
+        <w:ind w:left="5760" w:hanging="480"/>
       </w:pPr>
     </w:lvl>
     <w:lvl w:ilvl="8">
@@ -1038,10 +984,7 @@
       <w:lvlText w:val="%9."/>
       <w:lvlJc w:val="left"/>
       <w:pPr>
-        <w:tabs>
-          <w:tab w:val="num" w:pos="5760"/>
-        </w:tabs>
-        <w:ind w:left="6240" w:hanging="480"/>
+        <w:ind w:left="6480" w:hanging="480"/>
       </w:pPr>
     </w:lvl>
   </w:abstractNum>
@@ -1128,10 +1071,10 @@
   <w:docDefaults>
     <w:rPrDefault>
       <w:rPr>
-        <w:rFonts w:asciiTheme="minorHAnsi" w:eastAsiaTheme="minorHAnsi" w:hAnsiTheme="minorHAnsi" w:cstheme="minorBidi"/>
+        <w:rFonts w:asciiTheme="minorHAnsi" w:cstheme="minorBidi" w:eastAsiaTheme="minorHAnsi" w:hAnsiTheme="minorHAnsi"/>
         <w:sz w:val="24"/>
         <w:szCs w:val="24"/>
-        <w:lang w:val="en-US" w:eastAsia="en-US" w:bidi="ar-SA"/>
+        <w:lang w:bidi="ar-SA" w:eastAsia="en-US" w:val="en-US"/>
       </w:rPr>
     </w:rPrDefault>
     <w:pPrDefault>
@@ -1140,35 +1083,35 @@
       </w:pPr>
     </w:pPrDefault>
   </w:docDefaults>
-  <w:latentStyles w:defLockedState="0" w:defUIPriority="0" w:defSemiHidden="0" w:defUnhideWhenUsed="0" w:defQFormat="0" w:count="276"/>
-  <w:style w:type="paragraph" w:default="1" w:styleId="Normal">
+  <w:latentStyles w:count="276" w:defLockedState="0" w:defQFormat="0" w:defSemiHidden="0" w:defUIPriority="0" w:defUnhideWhenUsed="0"/>
+  <w:style w:default="1" w:styleId="Normal" w:type="paragraph">
     <w:name w:val="Normal"/>
     <w:qFormat/>
   </w:style>
-  <w:style w:type="paragraph" w:styleId="BodyText">
+  <w:style w:styleId="BodyText" w:type="paragraph">
     <w:name w:val="Body Text"/>
     <w:basedOn w:val="Normal"/>
     <w:link w:val="BodyTextChar"/>
     <w:pPr>
-      <w:spacing w:before="180" w:after="180"/>
-    </w:pPr>
-    <w:qFormat/>
-  </w:style>
-  <w:style w:type="paragraph" w:customStyle="1" w:styleId="FirstParagraph">
+      <w:spacing w:after="180" w:before="180"/>
+    </w:pPr>
+    <w:qFormat/>
+  </w:style>
+  <w:style w:customStyle="1" w:styleId="FirstParagraph" w:type="paragraph">
     <w:name w:val="First Paragraph"/>
     <w:basedOn w:val="BodyText"/>
     <w:next w:val="BodyText"/>
     <w:qFormat/>
   </w:style>
-  <w:style w:type="paragraph" w:customStyle="1" w:styleId="Compact">
+  <w:style w:customStyle="1" w:styleId="Compact" w:type="paragraph">
     <w:name w:val="Compact"/>
     <w:basedOn w:val="BodyText"/>
     <w:qFormat/>
     <w:pPr>
-      <w:spacing w:before="36" w:after="36"/>
-    </w:pPr>
-  </w:style>
-  <w:style w:type="paragraph" w:styleId="Title">
+      <w:spacing w:after="36" w:before="36"/>
+    </w:pPr>
+  </w:style>
+  <w:style w:styleId="Title" w:type="paragraph">
     <w:name w:val="Title"/>
     <w:basedOn w:val="Normal"/>
     <w:next w:val="BodyText"/>
@@ -1176,19 +1119,19 @@
     <w:pPr>
       <w:keepNext/>
       <w:keepLines/>
-      <w:spacing w:before="480" w:after="240"/>
+      <w:spacing w:after="240" w:before="480"/>
       <w:jc w:val="center"/>
     </w:pPr>
     <w:rPr>
-      <w:rFonts w:asciiTheme="majorHAnsi" w:eastAsiaTheme="majorEastAsia" w:hAnsiTheme="majorHAnsi" w:cstheme="majorBidi"/>
+      <w:rFonts w:asciiTheme="majorHAnsi" w:cstheme="majorBidi" w:eastAsiaTheme="majorEastAsia" w:hAnsiTheme="majorHAnsi"/>
       <w:b/>
       <w:bCs/>
-      <w:color w:val="345A8A" w:themeColor="accent1" w:themeShade="B5"/>
+      <w:color w:themeColor="accent1" w:themeShade="B5" w:val="345A8A"/>
       <w:sz w:val="36"/>
       <w:szCs w:val="36"/>
     </w:rPr>
   </w:style>
-  <w:style w:type="paragraph" w:styleId="Subtitle">
+  <w:style w:styleId="Subtitle" w:type="paragraph">
     <w:name w:val="Subtitle"/>
     <w:basedOn w:val="Title"/>
     <w:next w:val="BodyText"/>
@@ -1196,7 +1139,7 @@
     <w:pPr>
       <w:keepNext/>
       <w:keepLines/>
-      <w:spacing w:before="240" w:after="240"/>
+      <w:spacing w:after="240" w:before="240"/>
       <w:jc w:val="center"/>
     </w:pPr>
     <w:rPr>
@@ -1204,7 +1147,7 @@
       <w:szCs w:val="30"/>
     </w:rPr>
   </w:style>
-  <w:style w:type="paragraph" w:customStyle="1" w:styleId="Author">
+  <w:style w:customStyle="1" w:styleId="Author" w:type="paragraph">
     <w:name w:val="Author"/>
     <w:next w:val="BodyText"/>
     <w:qFormat/>
@@ -1214,7 +1157,7 @@
       <w:jc w:val="center"/>
     </w:pPr>
   </w:style>
-  <w:style w:type="paragraph" w:styleId="Date">
+  <w:style w:styleId="Date" w:type="paragraph">
     <w:name w:val="Date"/>
     <w:next w:val="BodyText"/>
     <w:qFormat/>
@@ -1224,7 +1167,7 @@
       <w:jc w:val="center"/>
     </w:pPr>
   </w:style>
-  <w:style w:type="paragraph" w:customStyle="1" w:styleId="Abstract">
+  <w:style w:customStyle="1" w:styleId="Abstract" w:type="paragraph">
     <w:name w:val="Abstract"/>
     <w:basedOn w:val="Normal"/>
     <w:next w:val="BodyText"/>
@@ -1232,14 +1175,14 @@
     <w:pPr>
       <w:keepNext/>
       <w:keepLines/>
-      <w:spacing w:before="300" w:after="300"/>
+      <w:spacing w:after="300" w:before="300"/>
     </w:pPr>
     <w:rPr>
       <w:sz w:val="20"/>
       <w:szCs w:val="20"/>
     </w:rPr>
   </w:style>
-  <w:style w:type="paragraph" w:styleId="Bibliography">
+  <w:style w:styleId="Bibliography" w:type="paragraph">
     <w:name w:val="Bibliography"/>
     <w:basedOn w:val="Normal"/>
     <w:next w:val="Bibliography"/>
@@ -1247,7 +1190,7 @@
     <w:pPr/>
     <w:rPr/>
   </w:style>
-  <w:style w:type="paragraph" w:styleId="Heading1">
+  <w:style w:styleId="Heading1" w:type="paragraph">
     <w:name w:val="Heading 1"/>
     <w:basedOn w:val="Normal"/>
     <w:next w:val="BodyText"/>
@@ -1256,19 +1199,19 @@
     <w:pPr>
       <w:keepNext/>
       <w:keepLines/>
-      <w:spacing w:before="480" w:after="0"/>
+      <w:spacing w:after="0" w:before="480"/>
       <w:outlineLvl w:val="0"/>
     </w:pPr>
     <w:rPr>
-      <w:rFonts w:asciiTheme="majorHAnsi" w:eastAsiaTheme="majorEastAsia" w:hAnsiTheme="majorHAnsi" w:cstheme="majorBidi"/>
+      <w:rFonts w:asciiTheme="majorHAnsi" w:cstheme="majorBidi" w:eastAsiaTheme="majorEastAsia" w:hAnsiTheme="majorHAnsi"/>
       <w:b/>
       <w:bCs/>
-      <w:color w:val="4F81BD" w:themeColor="accent1"/>
+      <w:color w:themeColor="accent1" w:val="4F81BD"/>
       <w:sz w:val="32"/>
       <w:szCs w:val="32"/>
     </w:rPr>
   </w:style>
-  <w:style w:type="paragraph" w:styleId="Heading2">
+  <w:style w:styleId="Heading2" w:type="paragraph">
     <w:name w:val="Heading 2"/>
     <w:basedOn w:val="Normal"/>
     <w:next w:val="BodyText"/>
@@ -1278,19 +1221,19 @@
     <w:pPr>
       <w:keepNext/>
       <w:keepLines/>
-      <w:spacing w:before="200" w:after="0"/>
+      <w:spacing w:after="0" w:before="200"/>
       <w:outlineLvl w:val="1"/>
     </w:pPr>
     <w:rPr>
-      <w:rFonts w:asciiTheme="majorHAnsi" w:eastAsiaTheme="majorEastAsia" w:hAnsiTheme="majorHAnsi" w:cstheme="majorBidi"/>
+      <w:rFonts w:asciiTheme="majorHAnsi" w:cstheme="majorBidi" w:eastAsiaTheme="majorEastAsia" w:hAnsiTheme="majorHAnsi"/>
       <w:b/>
       <w:bCs/>
-      <w:color w:val="4F81BD" w:themeColor="accent1"/>
+      <w:color w:themeColor="accent1" w:val="4F81BD"/>
       <w:sz w:val="28"/>
       <w:szCs w:val="28"/>
     </w:rPr>
   </w:style>
-  <w:style w:type="paragraph" w:styleId="Heading3">
+  <w:style w:styleId="Heading3" w:type="paragraph">
     <w:name w:val="Heading 3"/>
     <w:basedOn w:val="Normal"/>
     <w:next w:val="BodyText"/>
@@ -1300,19 +1243,19 @@
     <w:pPr>
       <w:keepNext/>
       <w:keepLines/>
-      <w:spacing w:before="200" w:after="0"/>
+      <w:spacing w:after="0" w:before="200"/>
       <w:outlineLvl w:val="2"/>
     </w:pPr>
     <w:rPr>
-      <w:rFonts w:asciiTheme="majorHAnsi" w:eastAsiaTheme="majorEastAsia" w:hAnsiTheme="majorHAnsi" w:cstheme="majorBidi"/>
+      <w:rFonts w:asciiTheme="majorHAnsi" w:cstheme="majorBidi" w:eastAsiaTheme="majorEastAsia" w:hAnsiTheme="majorHAnsi"/>
       <w:b/>
       <w:bCs/>
-      <w:color w:val="4F81BD" w:themeColor="accent1"/>
+      <w:color w:themeColor="accent1" w:val="4F81BD"/>
       <w:sz w:val="24"/>
       <w:szCs w:val="24"/>
     </w:rPr>
   </w:style>
-  <w:style w:type="paragraph" w:styleId="Heading4">
+  <w:style w:styleId="Heading4" w:type="paragraph">
     <w:name w:val="Heading 4"/>
     <w:basedOn w:val="Normal"/>
     <w:next w:val="BodyText"/>
@@ -1322,19 +1265,19 @@
     <w:pPr>
       <w:keepNext/>
       <w:keepLines/>
-      <w:spacing w:before="200" w:after="0"/>
+      <w:spacing w:after="0" w:before="200"/>
       <w:outlineLvl w:val="3"/>
     </w:pPr>
     <w:rPr>
-      <w:rFonts w:asciiTheme="majorHAnsi" w:eastAsiaTheme="majorEastAsia" w:hAnsiTheme="majorHAnsi" w:cstheme="majorBidi"/>
+      <w:rFonts w:asciiTheme="majorHAnsi" w:cstheme="majorBidi" w:eastAsiaTheme="majorEastAsia" w:hAnsiTheme="majorHAnsi"/>
       <w:i/>
       <w:bCs/>
-      <w:color w:val="4F81BD" w:themeColor="accent1"/>
+      <w:color w:themeColor="accent1" w:val="4F81BD"/>
       <w:sz w:val="24"/>
       <w:szCs w:val="24"/>
     </w:rPr>
   </w:style>
-  <w:style w:type="paragraph" w:styleId="Heading5">
+  <w:style w:styleId="Heading5" w:type="paragraph">
     <w:name w:val="Heading 5"/>
     <w:basedOn w:val="Normal"/>
     <w:next w:val="BodyText"/>
@@ -1344,18 +1287,18 @@
     <w:pPr>
       <w:keepNext/>
       <w:keepLines/>
-      <w:spacing w:before="200" w:after="0"/>
+      <w:spacing w:after="0" w:before="200"/>
       <w:outlineLvl w:val="4"/>
     </w:pPr>
     <w:rPr>
-      <w:rFonts w:asciiTheme="majorHAnsi" w:eastAsiaTheme="majorEastAsia" w:hAnsiTheme="majorHAnsi" w:cstheme="majorBidi"/>
+      <w:rFonts w:asciiTheme="majorHAnsi" w:cstheme="majorBidi" w:eastAsiaTheme="majorEastAsia" w:hAnsiTheme="majorHAnsi"/>
       <w:iCs/>
-      <w:color w:val="4F81BD" w:themeColor="accent1"/>
+      <w:color w:themeColor="accent1" w:val="4F81BD"/>
       <w:sz w:val="24"/>
       <w:szCs w:val="24"/>
     </w:rPr>
   </w:style>
-  <w:style w:type="paragraph" w:styleId="Heading6">
+  <w:style w:styleId="Heading6" w:type="paragraph">
     <w:name w:val="Heading 6"/>
     <w:basedOn w:val="Normal"/>
     <w:next w:val="BodyText"/>
@@ -1365,17 +1308,17 @@
     <w:pPr>
       <w:keepNext/>
       <w:keepLines/>
-      <w:spacing w:before="200" w:after="0"/>
+      <w:spacing w:after="0" w:before="200"/>
       <w:outlineLvl w:val="5"/>
     </w:pPr>
     <w:rPr>
-      <w:rFonts w:asciiTheme="majorHAnsi" w:eastAsiaTheme="majorEastAsia" w:hAnsiTheme="majorHAnsi" w:cstheme="majorBidi"/>
-      <w:color w:val="4F81BD" w:themeColor="accent1"/>
+      <w:rFonts w:asciiTheme="majorHAnsi" w:cstheme="majorBidi" w:eastAsiaTheme="majorEastAsia" w:hAnsiTheme="majorHAnsi"/>
+      <w:color w:themeColor="accent1" w:val="4F81BD"/>
       <w:sz w:val="24"/>
       <w:szCs w:val="24"/>
     </w:rPr>
   </w:style>
-  <w:style w:type="paragraph" w:styleId="Heading7">
+  <w:style w:styleId="Heading7" w:type="paragraph">
     <w:name w:val="Heading 7"/>
     <w:basedOn w:val="Normal"/>
     <w:next w:val="BodyText"/>
@@ -1385,17 +1328,17 @@
     <w:pPr>
       <w:keepNext/>
       <w:keepLines/>
-      <w:spacing w:before="200" w:after="0"/>
+      <w:spacing w:after="0" w:before="200"/>
       <w:outlineLvl w:val="6"/>
     </w:pPr>
     <w:rPr>
-      <w:rFonts w:asciiTheme="majorHAnsi" w:eastAsiaTheme="majorEastAsia" w:hAnsiTheme="majorHAnsi" w:cstheme="majorBidi"/>
-      <w:color w:val="4F81BD" w:themeColor="accent1"/>
+      <w:rFonts w:asciiTheme="majorHAnsi" w:cstheme="majorBidi" w:eastAsiaTheme="majorEastAsia" w:hAnsiTheme="majorHAnsi"/>
+      <w:color w:themeColor="accent1" w:val="4F81BD"/>
       <w:sz w:val="24"/>
       <w:szCs w:val="24"/>
     </w:rPr>
   </w:style>
-  <w:style w:type="paragraph" w:styleId="Heading8">
+  <w:style w:styleId="Heading8" w:type="paragraph">
     <w:name w:val="Heading 8"/>
     <w:basedOn w:val="Normal"/>
     <w:next w:val="BodyText"/>
@@ -1405,17 +1348,17 @@
     <w:pPr>
       <w:keepNext/>
       <w:keepLines/>
-      <w:spacing w:before="200" w:after="0"/>
+      <w:spacing w:after="0" w:before="200"/>
       <w:outlineLvl w:val="7"/>
     </w:pPr>
     <w:rPr>
-      <w:rFonts w:asciiTheme="majorHAnsi" w:eastAsiaTheme="majorEastAsia" w:hAnsiTheme="majorHAnsi" w:cstheme="majorBidi"/>
-      <w:color w:val="4F81BD" w:themeColor="accent1"/>
+      <w:rFonts w:asciiTheme="majorHAnsi" w:cstheme="majorBidi" w:eastAsiaTheme="majorEastAsia" w:hAnsiTheme="majorHAnsi"/>
+      <w:color w:themeColor="accent1" w:val="4F81BD"/>
       <w:sz w:val="24"/>
       <w:szCs w:val="24"/>
     </w:rPr>
   </w:style>
-  <w:style w:type="paragraph" w:styleId="Heading9">
+  <w:style w:styleId="Heading9" w:type="paragraph">
     <w:name w:val="Heading 9"/>
     <w:basedOn w:val="Normal"/>
     <w:next w:val="BodyText"/>
@@ -1425,17 +1368,17 @@
     <w:pPr>
       <w:keepNext/>
       <w:keepLines/>
-      <w:spacing w:before="200" w:after="0"/>
+      <w:spacing w:after="0" w:before="200"/>
       <w:outlineLvl w:val="8"/>
     </w:pPr>
     <w:rPr>
-      <w:rFonts w:asciiTheme="majorHAnsi" w:eastAsiaTheme="majorEastAsia" w:hAnsiTheme="majorHAnsi" w:cstheme="majorBidi"/>
-      <w:color w:val="4F81BD" w:themeColor="accent1"/>
+      <w:rFonts w:asciiTheme="majorHAnsi" w:cstheme="majorBidi" w:eastAsiaTheme="majorEastAsia" w:hAnsiTheme="majorHAnsi"/>
+      <w:color w:themeColor="accent1" w:val="4F81BD"/>
       <w:sz w:val="24"/>
       <w:szCs w:val="24"/>
     </w:rPr>
   </w:style>
-  <w:style w:type="paragraph" w:styleId="BlockText">
+  <w:style w:styleId="BlockText" w:type="paragraph">
     <w:name w:val="Block Text"/>
     <w:basedOn w:val="BodyText"/>
     <w:next w:val="BodyText"/>
@@ -1443,11 +1386,11 @@
     <w:unhideWhenUsed/>
     <w:qFormat/>
     <w:pPr>
-      <w:spacing w:before="100" w:after="100"/>
+      <w:spacing w:after="100" w:before="100"/>
       <w:ind w:firstLine="0" w:left="480" w:right="480"/>
     </w:pPr>
   </w:style>
-  <w:style w:type="paragraph" w:styleId="FootnoteText">
+  <w:style w:styleId="FootnoteText" w:type="paragraph">
     <w:name w:val="Footnote Text"/>
     <w:basedOn w:val="Normal"/>
     <w:next w:val="FootnoteText"/>
@@ -1455,28 +1398,43 @@
     <w:unhideWhenUsed/>
     <w:qFormat/>
   </w:style>
-  <w:style w:type="character" w:default="1" w:styleId="DefaultParagraphFont">
+  <w:style w:default="1" w:styleId="DefaultParagraphFont" w:type="character">
     <w:name w:val="Default Paragraph Font"/>
     <w:semiHidden/>
     <w:unhideWhenUsed/>
   </w:style>
-  <w:style w:type="table" w:default="1" w:styleId="Table">
+  <w:style w:default="1" w:styleId="Table" w:type="table">
     <w:name w:val="Table"/>
     <w:basedOn w:val="TableNormal"/>
     <w:semiHidden/>
     <w:unhideWhenUsed/>
     <w:qFormat/>
     <w:tblPr>
-      <w:tblInd w:w="0" w:type="dxa"/>
+      <w:tblInd w:type="dxa" w:w="0"/>
       <w:tblCellMar>
-        <w:top w:w="0" w:type="dxa"/>
-        <w:left w:w="108" w:type="dxa"/>
-        <w:bottom w:w="0" w:type="dxa"/>
-        <w:right w:w="108" w:type="dxa"/>
+        <w:top w:type="dxa" w:w="0"/>
+        <w:left w:type="dxa" w:w="108"/>
+        <w:bottom w:type="dxa" w:w="0"/>
+        <w:right w:type="dxa" w:w="108"/>
       </w:tblCellMar>
     </w:tblPr>
-  </w:style>
-  <w:style w:type="paragraph" w:customStyle="1" w:styleId="DefinitionTerm">
+    <w:tblStylePr w:type="firstRow">
+      <w:tblPr>
+        <w:jc w:val="left"/>
+        <w:tblInd w:type="dxa" w:w="0"/>
+      </w:tblPr>
+      <w:trPr>
+        <w:jc w:val="left"/>
+      </w:trPr>
+      <w:tcPr>
+        <w:vAlign w:val="bottom"/>
+        <w:tcBorders>
+          <w:bottom w:val="single"/>
+        </w:tcBorders>
+      </w:tcPr>
+    </w:tblStylePr>
+  </w:style>
+  <w:style w:customStyle="1" w:styleId="DefinitionTerm" w:type="paragraph">
     <w:name w:val="Definition Term"/>
     <w:basedOn w:val="Normal"/>
     <w:next w:val="Definition"/>
@@ -1489,49 +1447,49 @@
       <w:b/>
     </w:rPr>
   </w:style>
-  <w:style w:type="paragraph" w:customStyle="1" w:styleId="Definition">
+  <w:style w:customStyle="1" w:styleId="Definition" w:type="paragraph">
     <w:name w:val="Definition"/>
     <w:basedOn w:val="Normal"/>
   </w:style>
-  <w:style w:type="paragraph" w:styleId="Caption">
+  <w:style w:styleId="Caption" w:type="paragraph">
     <w:name w:val="Caption"/>
     <w:basedOn w:val="Normal"/>
     <w:link w:val="BodyTextChar"/>
     <w:pPr>
-      <w:spacing w:before="0" w:after="120"/>
+      <w:spacing w:after="120" w:before="0"/>
     </w:pPr>
     <w:rPr>
       <w:i/>
     </w:rPr>
   </w:style>
-  <w:style w:type="paragraph" w:customStyle="1" w:styleId="TableCaption">
+  <w:style w:customStyle="1" w:styleId="TableCaption" w:type="paragraph">
     <w:name w:val="Table Caption"/>
     <w:basedOn w:val="Caption"/>
     <w:pPr>
       <w:keepNext/>
     </w:pPr>
   </w:style>
-  <w:style w:type="paragraph" w:customStyle="1" w:styleId="ImageCaption">
+  <w:style w:customStyle="1" w:styleId="ImageCaption" w:type="paragraph">
     <w:name w:val="Image Caption"/>
     <w:basedOn w:val="Caption"/>
   </w:style>
-  <w:style w:type="paragraph" w:customStyle="1" w:styleId="Figure">
+  <w:style w:customStyle="1" w:styleId="Figure" w:type="paragraph">
     <w:name w:val="Figure"/>
     <w:basedOn w:val="Normal"/>
   </w:style>
-  <w:style w:type="paragraph" w:customStyle="1" w:styleId="CaptionedFigure">
+  <w:style w:customStyle="1" w:styleId="CaptionedFigure" w:type="paragraph">
     <w:name w:val="Captioned Figure"/>
     <w:basedOn w:val="Figure"/>
     <w:pPr>
       <w:keepNext/>
     </w:pPr>
   </w:style>
-  <w:style w:type="character" w:customStyle="1" w:styleId="BodyTextChar">
+  <w:style w:customStyle="1" w:styleId="BodyTextChar" w:type="character">
     <w:name w:val="Body Text Char"/>
     <w:basedOn w:val="DefaultParagraphFont"/>
     <w:link w:val="BodyText"/>
   </w:style>
-  <w:style w:type="character" w:customStyle="1" w:styleId="VerbatimChar">
+  <w:style w:customStyle="1" w:styleId="VerbatimChar" w:type="character">
     <w:name w:val="Verbatim Char"/>
     <w:basedOn w:val="BodyTextChar"/>
     <w:rPr>
@@ -1539,21 +1497,25 @@
       <w:sz w:val="22"/>
     </w:rPr>
   </w:style>
-  <w:style w:type="character" w:styleId="FootnoteReference">
+  <w:style w:customStyle="1" w:styleId="SectionNumber" w:type="character">
+    <w:name w:val="Section Number"/>
+    <w:basedOn w:val="BodyTextChar"/>
+  </w:style>
+  <w:style w:styleId="FootnoteReference" w:type="character">
     <w:name w:val="Footnote Reference"/>
     <w:basedOn w:val="BodyTextChar"/>
     <w:rPr>
       <w:vertAlign w:val="superscript"/>
     </w:rPr>
   </w:style>
-  <w:style w:type="character" w:styleId="Hyperlink">
+  <w:style w:styleId="Hyperlink" w:type="character">
     <w:name w:val="Hyperlink"/>
     <w:basedOn w:val="BodyTextChar"/>
     <w:rPr>
-      <w:color w:val="4F81BD" w:themeColor="accent1"/>
-    </w:rPr>
-  </w:style>
-  <w:style w:type="paragraph" w:styleId="TOCHeading">
+      <w:color w:themeColor="accent1" w:val="4F81BD"/>
+    </w:rPr>
+  </w:style>
+  <w:style w:styleId="TOCHeading" w:type="paragraph">
     <w:name w:val="TOC Heading"/>
     <w:basedOn w:val="Heading1"/>
     <w:next w:val="BodyText"/>
@@ -1565,10 +1527,10 @@
       <w:outlineLvl w:val="9"/>
     </w:pPr>
     <w:rPr>
-      <w:rFonts w:asciiTheme="majorHAnsi" w:eastAsiaTheme="majorEastAsia" w:hAnsiTheme="majorHAnsi" w:cstheme="majorBidi"/>
+      <w:rFonts w:asciiTheme="majorHAnsi" w:cstheme="majorBidi" w:eastAsiaTheme="majorEastAsia" w:hAnsiTheme="majorHAnsi"/>
       <w:b w:val="0"/>
       <w:bCs w:val="0"/>
-      <w:color w:val="365F91" w:themeColor="accent1" w:themeShade="BF"/>
+      <w:color w:themeColor="accent1" w:themeShade="BF" w:val="365F91"/>
     </w:rPr>
   </w:style>
   <w:style w:type="paragraph" w:customStyle="1" w:styleId="SourceCode">

--- a/Labs/Lab-03/questionnaire.docx
+++ b/Labs/Lab-03/questionnaire.docx
@@ -133,13 +133,13 @@
       </w:r>
     </w:p>
     <w:bookmarkEnd w:id="21"/>
-    <w:bookmarkStart w:id="22" w:name="X9980bcc0af5b3920425a86828d60a3116b50cb4"/>
+    <w:bookmarkStart w:id="22" w:name="Xdefed0b1b8c0edb8e132240cb02bf996b24ed2e"/>
     <w:p>
       <w:pPr>
         <w:pStyle w:val="Heading2"/>
       </w:pPr>
       <w:r>
-        <w:t xml:space="preserve">2. Load and 3. display an image [9 marks in total]</w:t>
+        <w:t xml:space="preserve">2. and 3 - Load and display an image [9 marks in total]</w:t>
       </w:r>
     </w:p>
     <w:p>
